--- a/数据分割程序使用说明.docx
+++ b/数据分割程序使用说明.docx
@@ -6,9 +6,6 @@
       <w:pPr>
         <w:pStyle w:val="2"/>
         <w:jc w:val="center"/>
-        <w:rPr>
-          <w:rFonts w:hint="eastAsia"/>
-        </w:rPr>
       </w:pPr>
       <w:r>
         <w:rPr>
@@ -20,9 +17,6 @@
     <w:p>
       <w:pPr>
         <w:jc w:val="right"/>
-        <w:rPr>
-          <w:rFonts w:hint="eastAsia"/>
-        </w:rPr>
       </w:pPr>
       <w:r>
         <w:t>B</w:t>
@@ -40,19 +34,8 @@
         <w:t>张琛</w:t>
       </w:r>
     </w:p>
-    <w:p>
-      <w:pPr>
-        <w:rPr>
-          <w:rFonts w:hint="eastAsia"/>
-        </w:rPr>
-      </w:pPr>
-    </w:p>
-    <w:p>
-      <w:pPr>
-        <w:rPr>
-          <w:rFonts w:hint="eastAsia"/>
-        </w:rPr>
-      </w:pPr>
+    <w:p/>
+    <w:p>
       <w:r>
         <w:rPr>
           <w:rFonts w:hint="eastAsia"/>
@@ -61,11 +44,6 @@
       </w:r>
     </w:p>
     <w:p>
-      <w:pPr>
-        <w:rPr>
-          <w:rFonts w:hint="eastAsia"/>
-        </w:rPr>
-      </w:pPr>
       <w:r>
         <w:rPr>
           <w:rFonts w:hint="eastAsia"/>
@@ -155,6 +133,86 @@
         <w:rPr>
           <w:rFonts w:hint="eastAsia"/>
         </w:rPr>
+        <w:t>（若有相应依赖库，这里</w:t>
+      </w:r>
+      <w:r>
+        <w:fldChar w:fldCharType="begin"/>
+      </w:r>
+      <w:r>
+        <w:instrText xml:space="preserve"> HYPERLINK "</w:instrText>
+      </w:r>
+      <w:r>
+        <w:instrText>http://www.lfd.uci.edu/~gohlke/pythonlibs/</w:instrText>
+      </w:r>
+      <w:r>
+        <w:instrText xml:space="preserve">" </w:instrText>
+      </w:r>
+      <w:r>
+        <w:fldChar w:fldCharType="separate"/>
+      </w:r>
+      <w:r>
+        <w:rPr>
+          <w:rStyle w:val="a7"/>
+        </w:rPr>
+        <w:t>http://www.lfd</w:t>
+      </w:r>
+      <w:r>
+        <w:rPr>
+          <w:rStyle w:val="a7"/>
+        </w:rPr>
+        <w:t>.</w:t>
+      </w:r>
+      <w:r>
+        <w:rPr>
+          <w:rStyle w:val="a7"/>
+        </w:rPr>
+        <w:t>uci.edu/~goh</w:t>
+      </w:r>
+      <w:r>
+        <w:rPr>
+          <w:rStyle w:val="a7"/>
+        </w:rPr>
+        <w:t>l</w:t>
+      </w:r>
+      <w:r>
+        <w:rPr>
+          <w:rStyle w:val="a7"/>
+        </w:rPr>
+        <w:t>ke</w:t>
+      </w:r>
+      <w:bookmarkStart w:id="0" w:name="_GoBack"/>
+      <w:bookmarkEnd w:id="0"/>
+      <w:r>
+        <w:rPr>
+          <w:rStyle w:val="a7"/>
+        </w:rPr>
+        <w:t>/</w:t>
+      </w:r>
+      <w:r>
+        <w:rPr>
+          <w:rStyle w:val="a7"/>
+        </w:rPr>
+        <w:t>pythonlibs/</w:t>
+      </w:r>
+      <w:r>
+        <w:fldChar w:fldCharType="end"/>
+      </w:r>
+      <w:r>
+        <w:rPr>
+          <w:rFonts w:hint="eastAsia"/>
+        </w:rPr>
+        <w:t xml:space="preserve"> </w:t>
+      </w:r>
+      <w:r>
+        <w:rPr>
+          <w:rFonts w:hint="eastAsia"/>
+        </w:rPr>
+        <w:t>下载）</w:t>
+      </w:r>
+      <w:r>
+        <w:rPr>
+          <w:rFonts w:hint="eastAsia"/>
+        </w:rPr>
         <w:t>，</w:t>
       </w:r>
       <w:r>
@@ -164,19 +222,8 @@
         <w:t xml:space="preserve"> </w:t>
       </w:r>
     </w:p>
-    <w:p>
-      <w:pPr>
-        <w:rPr>
-          <w:rFonts w:hint="eastAsia"/>
-        </w:rPr>
-      </w:pPr>
-    </w:p>
-    <w:p>
-      <w:pPr>
-        <w:rPr>
-          <w:rFonts w:hint="eastAsia"/>
-        </w:rPr>
-      </w:pPr>
+    <w:p/>
+    <w:p>
       <w:r>
         <w:rPr>
           <w:rFonts w:hint="eastAsia"/>
@@ -192,9 +239,6 @@
           <w:numId w:val="1"/>
         </w:numPr>
         <w:ind w:firstLineChars="0"/>
-        <w:rPr>
-          <w:rFonts w:hint="eastAsia"/>
-        </w:rPr>
       </w:pPr>
       <w:r>
         <w:rPr>
@@ -246,9 +290,6 @@
         <w:pStyle w:val="a3"/>
         <w:ind w:left="360" w:firstLineChars="0" w:firstLine="0"/>
         <w:jc w:val="center"/>
-        <w:rPr>
-          <w:rFonts w:hint="eastAsia"/>
-        </w:rPr>
       </w:pPr>
       <w:r>
         <w:rPr>
@@ -259,195 +300,6 @@
             <wp:extent cx="3172571" cy="2264863"/>
             <wp:effectExtent l="0" t="0" r="8890" b="2540"/>
             <wp:docPr id="1" name="图片 1"/>
-            <wp:cNvGraphicFramePr>
-              <a:graphicFrameLocks xmlns:a="http://schemas.openxmlformats.org/drawingml/2006/main" noChangeAspect="1"/>
-            </wp:cNvGraphicFramePr>
-            <a:graphic xmlns:a="http://schemas.openxmlformats.org/drawingml/2006/main">
-              <a:graphicData uri="http://schemas.openxmlformats.org/drawingml/2006/picture">
-                <pic:pic xmlns:pic="http://schemas.openxmlformats.org/drawingml/2006/picture">
-                  <pic:nvPicPr>
-                    <pic:cNvPr id="0" name=""/>
-                    <pic:cNvPicPr/>
-                  </pic:nvPicPr>
-                  <pic:blipFill>
-                    <a:blip r:embed="rId6"/>
-                    <a:stretch>
-                      <a:fillRect/>
-                    </a:stretch>
-                  </pic:blipFill>
-                  <pic:spPr>
-                    <a:xfrm>
-                      <a:off x="0" y="0"/>
-                      <a:ext cx="3176201" cy="2267454"/>
-                    </a:xfrm>
-                    <a:prstGeom prst="rect">
-                      <a:avLst/>
-                    </a:prstGeom>
-                  </pic:spPr>
-                </pic:pic>
-              </a:graphicData>
-            </a:graphic>
-          </wp:inline>
-        </w:drawing>
-      </w:r>
-    </w:p>
-    <w:p>
-      <w:pPr>
-        <w:pStyle w:val="a3"/>
-        <w:ind w:left="360" w:firstLineChars="0" w:firstLine="0"/>
-        <w:jc w:val="center"/>
-        <w:rPr>
-          <w:rFonts w:hint="eastAsia"/>
-        </w:rPr>
-      </w:pPr>
-      <w:r>
-        <w:rPr>
-          <w:rFonts w:hint="eastAsia"/>
-        </w:rPr>
-        <w:t>图一</w:t>
-      </w:r>
-    </w:p>
-    <w:p>
-      <w:pPr>
-        <w:pStyle w:val="a3"/>
-        <w:numPr>
-          <w:ilvl w:val="0"/>
-          <w:numId w:val="1"/>
-        </w:numPr>
-        <w:ind w:firstLineChars="0"/>
-        <w:rPr>
-          <w:rFonts w:hint="eastAsia"/>
-        </w:rPr>
-      </w:pPr>
-      <w:r>
-        <w:rPr>
-          <w:rFonts w:hint="eastAsia"/>
-        </w:rPr>
-        <w:t>点击某个文件夹，下面显示</w:t>
-      </w:r>
-      <w:r>
-        <w:rPr>
-          <w:rFonts w:hint="eastAsia"/>
-        </w:rPr>
-        <w:t>xml</w:t>
-      </w:r>
-      <w:r>
-        <w:rPr>
-          <w:rFonts w:hint="eastAsia"/>
-        </w:rPr>
-        <w:t>文件内多次采样数据，如图二红色方框所示</w:t>
-      </w:r>
-    </w:p>
-    <w:p>
-      <w:pPr>
-        <w:ind w:firstLine="360"/>
-        <w:jc w:val="center"/>
-        <w:rPr>
-          <w:rFonts w:hint="eastAsia"/>
-        </w:rPr>
-      </w:pPr>
-      <w:r>
-        <w:rPr>
-          <w:noProof/>
-        </w:rPr>
-        <w:drawing>
-          <wp:inline distT="0" distB="0" distL="0" distR="0" wp14:anchorId="5C52B010" wp14:editId="2FD04FF0">
-            <wp:extent cx="2851116" cy="2035379"/>
-            <wp:effectExtent l="0" t="0" r="6985" b="3175"/>
-            <wp:docPr id="2" name="图片 2"/>
-            <wp:cNvGraphicFramePr>
-              <a:graphicFrameLocks xmlns:a="http://schemas.openxmlformats.org/drawingml/2006/main" noChangeAspect="1"/>
-            </wp:cNvGraphicFramePr>
-            <a:graphic xmlns:a="http://schemas.openxmlformats.org/drawingml/2006/main">
-              <a:graphicData uri="http://schemas.openxmlformats.org/drawingml/2006/picture">
-                <pic:pic xmlns:pic="http://schemas.openxmlformats.org/drawingml/2006/picture">
-                  <pic:nvPicPr>
-                    <pic:cNvPr id="0" name=""/>
-                    <pic:cNvPicPr/>
-                  </pic:nvPicPr>
-                  <pic:blipFill>
-                    <a:blip r:embed="rId7"/>
-                    <a:stretch>
-                      <a:fillRect/>
-                    </a:stretch>
-                  </pic:blipFill>
-                  <pic:spPr>
-                    <a:xfrm>
-                      <a:off x="0" y="0"/>
-                      <a:ext cx="2854571" cy="2037846"/>
-                    </a:xfrm>
-                    <a:prstGeom prst="rect">
-                      <a:avLst/>
-                    </a:prstGeom>
-                  </pic:spPr>
-                </pic:pic>
-              </a:graphicData>
-            </a:graphic>
-          </wp:inline>
-        </w:drawing>
-      </w:r>
-    </w:p>
-    <w:p>
-      <w:pPr>
-        <w:ind w:firstLine="360"/>
-        <w:jc w:val="center"/>
-        <w:rPr>
-          <w:rFonts w:hint="eastAsia"/>
-        </w:rPr>
-      </w:pPr>
-      <w:r>
-        <w:rPr>
-          <w:rFonts w:hint="eastAsia"/>
-        </w:rPr>
-        <w:t>图二</w:t>
-      </w:r>
-    </w:p>
-    <w:p>
-      <w:pPr>
-        <w:ind w:firstLine="360"/>
-        <w:jc w:val="center"/>
-        <w:rPr>
-          <w:rFonts w:hint="eastAsia"/>
-        </w:rPr>
-      </w:pPr>
-    </w:p>
-    <w:p>
-      <w:pPr>
-        <w:pStyle w:val="a3"/>
-        <w:numPr>
-          <w:ilvl w:val="0"/>
-          <w:numId w:val="1"/>
-        </w:numPr>
-        <w:ind w:firstLineChars="0"/>
-        <w:rPr>
-          <w:rFonts w:hint="eastAsia"/>
-        </w:rPr>
-      </w:pPr>
-      <w:r>
-        <w:rPr>
-          <w:rFonts w:hint="eastAsia"/>
-        </w:rPr>
-        <w:t>在右侧显示的波形图中，鼠标左键拖拽框选，选定的区域将被保存，如图三红色方框所示</w:t>
-      </w:r>
-    </w:p>
-    <w:p>
-      <w:pPr>
-        <w:ind w:left="360"/>
-        <w:jc w:val="center"/>
-        <w:rPr>
-          <w:rFonts w:hint="eastAsia"/>
-        </w:rPr>
-      </w:pPr>
-      <w:r>
-        <w:rPr>
-          <w:noProof/>
-        </w:rPr>
-        <w:lastRenderedPageBreak/>
-        <w:drawing>
-          <wp:inline distT="0" distB="0" distL="0" distR="0" wp14:anchorId="37CEEB88" wp14:editId="0E592DAF">
-            <wp:extent cx="2846567" cy="2032132"/>
-            <wp:effectExtent l="0" t="0" r="0" b="6350"/>
-            <wp:docPr id="3" name="图片 3"/>
             <wp:cNvGraphicFramePr>
               <a:graphicFrameLocks xmlns:a="http://schemas.openxmlformats.org/drawingml/2006/main" noChangeAspect="1"/>
             </wp:cNvGraphicFramePr>
@@ -467,7 +319,7 @@
                   <pic:spPr>
                     <a:xfrm>
                       <a:off x="0" y="0"/>
-                      <a:ext cx="2852296" cy="2036222"/>
+                      <a:ext cx="3176201" cy="2267454"/>
                     </a:xfrm>
                     <a:prstGeom prst="rect">
                       <a:avLst/>
@@ -482,17 +334,15 @@
     </w:p>
     <w:p>
       <w:pPr>
-        <w:ind w:left="360"/>
+        <w:pStyle w:val="a3"/>
+        <w:ind w:left="360" w:firstLineChars="0" w:firstLine="0"/>
         <w:jc w:val="center"/>
-        <w:rPr>
-          <w:rFonts w:hint="eastAsia"/>
-        </w:rPr>
-      </w:pPr>
-      <w:r>
-        <w:rPr>
-          <w:rFonts w:hint="eastAsia"/>
-        </w:rPr>
-        <w:t>图三</w:t>
+      </w:pPr>
+      <w:r>
+        <w:rPr>
+          <w:rFonts w:hint="eastAsia"/>
+        </w:rPr>
+        <w:t>图一</w:t>
       </w:r>
     </w:p>
     <w:p>
@@ -503,15 +353,12 @@
           <w:numId w:val="1"/>
         </w:numPr>
         <w:ind w:firstLineChars="0"/>
-        <w:rPr>
-          <w:rFonts w:hint="eastAsia"/>
-        </w:rPr>
-      </w:pPr>
-      <w:r>
-        <w:rPr>
-          <w:rFonts w:hint="eastAsia"/>
-        </w:rPr>
-        <w:t>若</w:t>
+      </w:pPr>
+      <w:r>
+        <w:rPr>
+          <w:rFonts w:hint="eastAsia"/>
+        </w:rPr>
+        <w:t>点击某个文件夹，下面显示</w:t>
       </w:r>
       <w:r>
         <w:rPr>
@@ -523,57 +370,23 @@
         <w:rPr>
           <w:rFonts w:hint="eastAsia"/>
         </w:rPr>
-        <w:t>文件内所有</w:t>
-      </w:r>
-      <w:r>
-        <w:rPr>
-          <w:rFonts w:hint="eastAsia"/>
-        </w:rPr>
-        <w:t>node</w:t>
-      </w:r>
-      <w:r>
-        <w:rPr>
-          <w:rFonts w:hint="eastAsia"/>
-        </w:rPr>
-        <w:t>都被选中处理过（</w:t>
-      </w:r>
-      <w:r>
-        <w:rPr>
-          <w:rFonts w:hint="eastAsia"/>
-        </w:rPr>
-        <w:t>node</w:t>
-      </w:r>
-      <w:r>
-        <w:rPr>
-          <w:rFonts w:hint="eastAsia"/>
-        </w:rPr>
-        <w:t>项变为黄色），文件列表中的项会变为绿色，表示这个文件可以</w:t>
-      </w:r>
-      <w:r>
-        <w:rPr>
-          <w:rFonts w:hint="eastAsia"/>
-        </w:rPr>
-        <w:t>保存，如图四</w:t>
-      </w:r>
-    </w:p>
-    <w:p>
-      <w:pPr>
-        <w:pStyle w:val="a3"/>
-        <w:ind w:left="360" w:firstLineChars="0" w:firstLine="0"/>
+        <w:t>文件内多次采样数据，如图二红色方框所示</w:t>
+      </w:r>
+    </w:p>
+    <w:p>
+      <w:pPr>
+        <w:ind w:firstLine="360"/>
         <w:jc w:val="center"/>
-        <w:rPr>
-          <w:rFonts w:hint="eastAsia"/>
-        </w:rPr>
       </w:pPr>
       <w:r>
         <w:rPr>
           <w:noProof/>
         </w:rPr>
         <w:drawing>
-          <wp:inline distT="0" distB="0" distL="0" distR="0" wp14:anchorId="737836B3" wp14:editId="43833B82">
-            <wp:extent cx="3013545" cy="2151336"/>
-            <wp:effectExtent l="0" t="0" r="0" b="1905"/>
-            <wp:docPr id="4" name="图片 4"/>
+          <wp:inline distT="0" distB="0" distL="0" distR="0" wp14:anchorId="5C52B010" wp14:editId="2FD04FF0">
+            <wp:extent cx="2851116" cy="2035379"/>
+            <wp:effectExtent l="0" t="0" r="6985" b="3175"/>
+            <wp:docPr id="2" name="图片 2"/>
             <wp:cNvGraphicFramePr>
               <a:graphicFrameLocks xmlns:a="http://schemas.openxmlformats.org/drawingml/2006/main" noChangeAspect="1"/>
             </wp:cNvGraphicFramePr>
@@ -593,7 +406,7 @@
                   <pic:spPr>
                     <a:xfrm>
                       <a:off x="0" y="0"/>
-                      <a:ext cx="3018670" cy="2154994"/>
+                      <a:ext cx="2854571" cy="2037846"/>
                     </a:xfrm>
                     <a:prstGeom prst="rect">
                       <a:avLst/>
@@ -608,103 +421,53 @@
     </w:p>
     <w:p>
       <w:pPr>
+        <w:ind w:firstLine="360"/>
+        <w:jc w:val="center"/>
+      </w:pPr>
+      <w:r>
+        <w:rPr>
+          <w:rFonts w:hint="eastAsia"/>
+        </w:rPr>
+        <w:t>图二</w:t>
+      </w:r>
+    </w:p>
+    <w:p>
+      <w:pPr>
+        <w:ind w:firstLine="360"/>
+        <w:jc w:val="center"/>
+      </w:pPr>
+    </w:p>
+    <w:p>
+      <w:pPr>
         <w:pStyle w:val="a3"/>
         <w:numPr>
           <w:ilvl w:val="0"/>
           <w:numId w:val="1"/>
         </w:numPr>
         <w:ind w:firstLineChars="0"/>
-        <w:rPr>
-          <w:rFonts w:hint="eastAsia"/>
-        </w:rPr>
-      </w:pPr>
-      <w:r>
-        <w:rPr>
-          <w:rFonts w:hint="eastAsia"/>
-        </w:rPr>
-        <w:t>可以一次选定多个已处理过的文件（绿色显示），</w:t>
-      </w:r>
-      <w:proofErr w:type="spellStart"/>
-      <w:r>
-        <w:rPr>
-          <w:rFonts w:hint="eastAsia"/>
-        </w:rPr>
-        <w:t>ctrl+s</w:t>
-      </w:r>
-      <w:proofErr w:type="spellEnd"/>
-      <w:r>
-        <w:rPr>
-          <w:rFonts w:hint="eastAsia"/>
-        </w:rPr>
-        <w:t>同时保存。文件将保存在</w:t>
-      </w:r>
-      <w:r>
-        <w:rPr>
-          <w:rFonts w:hint="eastAsia"/>
-        </w:rPr>
-        <w:t>所打开目录</w:t>
-      </w:r>
-      <w:r>
-        <w:rPr>
-          <w:rFonts w:hint="eastAsia"/>
-        </w:rPr>
-        <w:t>的</w:t>
-      </w:r>
-      <w:r>
-        <w:rPr>
-          <w:rFonts w:hint="eastAsia"/>
-        </w:rPr>
-        <w:t xml:space="preserve"> ./segmented </w:t>
-      </w:r>
-      <w:r>
-        <w:rPr>
-          <w:rFonts w:hint="eastAsia"/>
-        </w:rPr>
-        <w:t>目录下，</w:t>
-      </w:r>
-      <w:r>
-        <w:rPr>
-          <w:rFonts w:hint="eastAsia"/>
-        </w:rPr>
-        <w:t>原始</w:t>
-      </w:r>
-      <w:r>
-        <w:rPr>
-          <w:rFonts w:hint="eastAsia"/>
-        </w:rPr>
-        <w:t>文件名</w:t>
-      </w:r>
-      <w:r>
-        <w:rPr>
-          <w:rFonts w:hint="eastAsia"/>
-        </w:rPr>
-        <w:t>对应</w:t>
-      </w:r>
-      <w:r>
-        <w:rPr>
-          <w:rFonts w:hint="eastAsia"/>
-        </w:rPr>
-        <w:t>不变</w:t>
-      </w:r>
-    </w:p>
-    <w:p>
-      <w:pPr>
-        <w:pStyle w:val="a3"/>
-        <w:ind w:left="360" w:firstLineChars="0" w:firstLine="0"/>
+      </w:pPr>
+      <w:r>
+        <w:rPr>
+          <w:rFonts w:hint="eastAsia"/>
+        </w:rPr>
+        <w:t>在右侧显示的波形图中，鼠标左键拖拽框选，选定的区域将被保存，如图三红色方框所示</w:t>
+      </w:r>
+    </w:p>
+    <w:p>
+      <w:pPr>
+        <w:ind w:left="360"/>
         <w:jc w:val="center"/>
-        <w:rPr>
-          <w:rFonts w:hint="eastAsia"/>
-        </w:rPr>
       </w:pPr>
       <w:r>
         <w:rPr>
           <w:noProof/>
         </w:rPr>
+        <w:lastRenderedPageBreak/>
         <w:drawing>
-          <wp:inline distT="0" distB="0" distL="0" distR="0" wp14:anchorId="2EB4F59E" wp14:editId="772ACDE8">
-            <wp:extent cx="3101009" cy="2213776"/>
-            <wp:effectExtent l="0" t="0" r="4445" b="0"/>
-            <wp:docPr id="5" name="图片 5"/>
+          <wp:inline distT="0" distB="0" distL="0" distR="0" wp14:anchorId="37CEEB88" wp14:editId="0E592DAF">
+            <wp:extent cx="2846567" cy="2032132"/>
+            <wp:effectExtent l="0" t="0" r="0" b="6350"/>
+            <wp:docPr id="3" name="图片 3"/>
             <wp:cNvGraphicFramePr>
               <a:graphicFrameLocks xmlns:a="http://schemas.openxmlformats.org/drawingml/2006/main" noChangeAspect="1"/>
             </wp:cNvGraphicFramePr>
@@ -724,6 +487,248 @@
                   <pic:spPr>
                     <a:xfrm>
                       <a:off x="0" y="0"/>
+                      <a:ext cx="2852296" cy="2036222"/>
+                    </a:xfrm>
+                    <a:prstGeom prst="rect">
+                      <a:avLst/>
+                    </a:prstGeom>
+                  </pic:spPr>
+                </pic:pic>
+              </a:graphicData>
+            </a:graphic>
+          </wp:inline>
+        </w:drawing>
+      </w:r>
+    </w:p>
+    <w:p>
+      <w:pPr>
+        <w:ind w:left="360"/>
+        <w:jc w:val="center"/>
+      </w:pPr>
+      <w:r>
+        <w:rPr>
+          <w:rFonts w:hint="eastAsia"/>
+        </w:rPr>
+        <w:t>图三</w:t>
+      </w:r>
+    </w:p>
+    <w:p>
+      <w:pPr>
+        <w:pStyle w:val="a3"/>
+        <w:numPr>
+          <w:ilvl w:val="0"/>
+          <w:numId w:val="1"/>
+        </w:numPr>
+        <w:ind w:firstLineChars="0"/>
+      </w:pPr>
+      <w:r>
+        <w:rPr>
+          <w:rFonts w:hint="eastAsia"/>
+        </w:rPr>
+        <w:t>若</w:t>
+      </w:r>
+      <w:r>
+        <w:rPr>
+          <w:rFonts w:hint="eastAsia"/>
+        </w:rPr>
+        <w:t>xml</w:t>
+      </w:r>
+      <w:r>
+        <w:rPr>
+          <w:rFonts w:hint="eastAsia"/>
+        </w:rPr>
+        <w:t>文件内所有</w:t>
+      </w:r>
+      <w:r>
+        <w:rPr>
+          <w:rFonts w:hint="eastAsia"/>
+        </w:rPr>
+        <w:t>node</w:t>
+      </w:r>
+      <w:r>
+        <w:rPr>
+          <w:rFonts w:hint="eastAsia"/>
+        </w:rPr>
+        <w:t>都被选中处理过（</w:t>
+      </w:r>
+      <w:r>
+        <w:rPr>
+          <w:rFonts w:hint="eastAsia"/>
+        </w:rPr>
+        <w:t>node</w:t>
+      </w:r>
+      <w:r>
+        <w:rPr>
+          <w:rFonts w:hint="eastAsia"/>
+        </w:rPr>
+        <w:t>项变为黄色），文件列表中的项会变为绿色，表示这个文件可以</w:t>
+      </w:r>
+      <w:r>
+        <w:rPr>
+          <w:rFonts w:hint="eastAsia"/>
+        </w:rPr>
+        <w:t>保存，如图四</w:t>
+      </w:r>
+    </w:p>
+    <w:p>
+      <w:pPr>
+        <w:pStyle w:val="a3"/>
+        <w:ind w:left="360" w:firstLineChars="0" w:firstLine="0"/>
+        <w:jc w:val="center"/>
+      </w:pPr>
+      <w:r>
+        <w:rPr>
+          <w:noProof/>
+        </w:rPr>
+        <w:drawing>
+          <wp:inline distT="0" distB="0" distL="0" distR="0" wp14:anchorId="737836B3" wp14:editId="43833B82">
+            <wp:extent cx="3013545" cy="2151336"/>
+            <wp:effectExtent l="0" t="0" r="0" b="1905"/>
+            <wp:docPr id="4" name="图片 4"/>
+            <wp:cNvGraphicFramePr>
+              <a:graphicFrameLocks xmlns:a="http://schemas.openxmlformats.org/drawingml/2006/main" noChangeAspect="1"/>
+            </wp:cNvGraphicFramePr>
+            <a:graphic xmlns:a="http://schemas.openxmlformats.org/drawingml/2006/main">
+              <a:graphicData uri="http://schemas.openxmlformats.org/drawingml/2006/picture">
+                <pic:pic xmlns:pic="http://schemas.openxmlformats.org/drawingml/2006/picture">
+                  <pic:nvPicPr>
+                    <pic:cNvPr id="0" name=""/>
+                    <pic:cNvPicPr/>
+                  </pic:nvPicPr>
+                  <pic:blipFill>
+                    <a:blip r:embed="rId11"/>
+                    <a:stretch>
+                      <a:fillRect/>
+                    </a:stretch>
+                  </pic:blipFill>
+                  <pic:spPr>
+                    <a:xfrm>
+                      <a:off x="0" y="0"/>
+                      <a:ext cx="3018670" cy="2154994"/>
+                    </a:xfrm>
+                    <a:prstGeom prst="rect">
+                      <a:avLst/>
+                    </a:prstGeom>
+                  </pic:spPr>
+                </pic:pic>
+              </a:graphicData>
+            </a:graphic>
+          </wp:inline>
+        </w:drawing>
+      </w:r>
+    </w:p>
+    <w:p>
+      <w:pPr>
+        <w:pStyle w:val="a3"/>
+        <w:numPr>
+          <w:ilvl w:val="0"/>
+          <w:numId w:val="1"/>
+        </w:numPr>
+        <w:ind w:firstLineChars="0"/>
+      </w:pPr>
+      <w:r>
+        <w:rPr>
+          <w:rFonts w:hint="eastAsia"/>
+        </w:rPr>
+        <w:t>可以一次选定多个已处理过的文件（绿色显示），</w:t>
+      </w:r>
+      <w:proofErr w:type="spellStart"/>
+      <w:r>
+        <w:rPr>
+          <w:rFonts w:hint="eastAsia"/>
+        </w:rPr>
+        <w:t>ctrl+s</w:t>
+      </w:r>
+      <w:proofErr w:type="spellEnd"/>
+      <w:r>
+        <w:rPr>
+          <w:rFonts w:hint="eastAsia"/>
+        </w:rPr>
+        <w:t>同时保存。文件将保存在</w:t>
+      </w:r>
+      <w:r>
+        <w:rPr>
+          <w:rFonts w:hint="eastAsia"/>
+        </w:rPr>
+        <w:t>所打开目录</w:t>
+      </w:r>
+      <w:r>
+        <w:rPr>
+          <w:rFonts w:hint="eastAsia"/>
+        </w:rPr>
+        <w:t>的</w:t>
+      </w:r>
+      <w:r>
+        <w:rPr>
+          <w:rFonts w:hint="eastAsia"/>
+        </w:rPr>
+        <w:t xml:space="preserve"> ./segmented </w:t>
+      </w:r>
+      <w:r>
+        <w:rPr>
+          <w:rFonts w:hint="eastAsia"/>
+        </w:rPr>
+        <w:t>目录下，</w:t>
+      </w:r>
+      <w:r>
+        <w:rPr>
+          <w:rFonts w:hint="eastAsia"/>
+        </w:rPr>
+        <w:t>原始</w:t>
+      </w:r>
+      <w:r>
+        <w:rPr>
+          <w:rFonts w:hint="eastAsia"/>
+        </w:rPr>
+        <w:t>文件名</w:t>
+      </w:r>
+      <w:r>
+        <w:rPr>
+          <w:rFonts w:hint="eastAsia"/>
+        </w:rPr>
+        <w:t>对应</w:t>
+      </w:r>
+      <w:r>
+        <w:rPr>
+          <w:rFonts w:hint="eastAsia"/>
+        </w:rPr>
+        <w:t>不变</w:t>
+      </w:r>
+    </w:p>
+    <w:p>
+      <w:pPr>
+        <w:pStyle w:val="a3"/>
+        <w:ind w:left="360" w:firstLineChars="0" w:firstLine="0"/>
+        <w:jc w:val="center"/>
+      </w:pPr>
+      <w:r>
+        <w:rPr>
+          <w:noProof/>
+        </w:rPr>
+        <w:drawing>
+          <wp:inline distT="0" distB="0" distL="0" distR="0" wp14:anchorId="2EB4F59E" wp14:editId="772ACDE8">
+            <wp:extent cx="3101009" cy="2213776"/>
+            <wp:effectExtent l="0" t="0" r="4445" b="0"/>
+            <wp:docPr id="5" name="图片 5"/>
+            <wp:cNvGraphicFramePr>
+              <a:graphicFrameLocks xmlns:a="http://schemas.openxmlformats.org/drawingml/2006/main" noChangeAspect="1"/>
+            </wp:cNvGraphicFramePr>
+            <a:graphic xmlns:a="http://schemas.openxmlformats.org/drawingml/2006/main">
+              <a:graphicData uri="http://schemas.openxmlformats.org/drawingml/2006/picture">
+                <pic:pic xmlns:pic="http://schemas.openxmlformats.org/drawingml/2006/picture">
+                  <pic:nvPicPr>
+                    <pic:cNvPr id="0" name=""/>
+                    <pic:cNvPicPr/>
+                  </pic:nvPicPr>
+                  <pic:blipFill>
+                    <a:blip r:embed="rId12"/>
+                    <a:stretch>
+                      <a:fillRect/>
+                    </a:stretch>
+                  </pic:blipFill>
+                  <pic:spPr>
+                    <a:xfrm>
+                      <a:off x="0" y="0"/>
                       <a:ext cx="3103504" cy="2215557"/>
                     </a:xfrm>
                     <a:prstGeom prst="rect">
@@ -741,12 +746,7 @@
       <w:pPr>
         <w:pStyle w:val="a3"/>
         <w:ind w:left="360" w:firstLineChars="0" w:firstLine="0"/>
-        <w:rPr>
-          <w:rFonts w:hint="eastAsia"/>
-        </w:rPr>
-      </w:pPr>
-      <w:bookmarkStart w:id="0" w:name="_GoBack"/>
-      <w:bookmarkEnd w:id="0"/>
+      </w:pPr>
     </w:p>
     <w:p/>
     <w:sectPr>
@@ -757,6 +757,44 @@
     </w:sectPr>
   </w:body>
 </w:document>
+</file>
+
+<file path=word/endnotes.xml><?xml version="1.0" encoding="utf-8"?>
+<w:endnotes xmlns:wpc="http://schemas.microsoft.com/office/word/2010/wordprocessingCanvas" xmlns:mc="http://schemas.openxmlformats.org/markup-compatibility/2006" xmlns:o="urn:schemas-microsoft-com:office:office" xmlns:r="http://schemas.openxmlformats.org/officeDocument/2006/relationships" xmlns:m="http://schemas.openxmlformats.org/officeDocument/2006/math" xmlns:v="urn:schemas-microsoft-com:vml" xmlns:wp14="http://schemas.microsoft.com/office/word/2010/wordprocessingDrawing" xmlns:wp="http://schemas.openxmlformats.org/drawingml/2006/wordprocessingDrawing" xmlns:w10="urn:schemas-microsoft-com:office:word" xmlns:w="http://schemas.openxmlformats.org/wordprocessingml/2006/main" xmlns:w14="http://schemas.microsoft.com/office/word/2010/wordml" xmlns:wpg="http://schemas.microsoft.com/office/word/2010/wordprocessingGroup" xmlns:wpi="http://schemas.microsoft.com/office/word/2010/wordprocessingInk" xmlns:wne="http://schemas.microsoft.com/office/word/2006/wordml" xmlns:wps="http://schemas.microsoft.com/office/word/2010/wordprocessingShape" mc:Ignorable="w14 wp14">
+  <w:endnote w:type="separator" w:id="-1">
+    <w:p>
+      <w:r>
+        <w:separator/>
+      </w:r>
+    </w:p>
+  </w:endnote>
+  <w:endnote w:type="continuationSeparator" w:id="0">
+    <w:p>
+      <w:r>
+        <w:continuationSeparator/>
+      </w:r>
+    </w:p>
+  </w:endnote>
+</w:endnotes>
+</file>
+
+<file path=word/footnotes.xml><?xml version="1.0" encoding="utf-8"?>
+<w:footnotes xmlns:wpc="http://schemas.microsoft.com/office/word/2010/wordprocessingCanvas" xmlns:mc="http://schemas.openxmlformats.org/markup-compatibility/2006" xmlns:o="urn:schemas-microsoft-com:office:office" xmlns:r="http://schemas.openxmlformats.org/officeDocument/2006/relationships" xmlns:m="http://schemas.openxmlformats.org/officeDocument/2006/math" xmlns:v="urn:schemas-microsoft-com:vml" xmlns:wp14="http://schemas.microsoft.com/office/word/2010/wordprocessingDrawing" xmlns:wp="http://schemas.openxmlformats.org/drawingml/2006/wordprocessingDrawing" xmlns:w10="urn:schemas-microsoft-com:office:word" xmlns:w="http://schemas.openxmlformats.org/wordprocessingml/2006/main" xmlns:w14="http://schemas.microsoft.com/office/word/2010/wordml" xmlns:wpg="http://schemas.microsoft.com/office/word/2010/wordprocessingGroup" xmlns:wpi="http://schemas.microsoft.com/office/word/2010/wordprocessingInk" xmlns:wne="http://schemas.microsoft.com/office/word/2006/wordml" xmlns:wps="http://schemas.microsoft.com/office/word/2010/wordprocessingShape" mc:Ignorable="w14 wp14">
+  <w:footnote w:type="separator" w:id="-1">
+    <w:p>
+      <w:r>
+        <w:separator/>
+      </w:r>
+    </w:p>
+  </w:footnote>
+  <w:footnote w:type="continuationSeparator" w:id="0">
+    <w:p>
+      <w:r>
+        <w:continuationSeparator/>
+      </w:r>
+    </w:p>
+  </w:footnote>
+</w:footnotes>
 </file>
 
 <file path=word/numbering.xml><?xml version="1.0" encoding="utf-8"?>
@@ -1116,6 +1154,94 @@
       <w:szCs w:val="18"/>
     </w:rPr>
   </w:style>
+  <w:style w:type="paragraph" w:styleId="a5">
+    <w:name w:val="header"/>
+    <w:basedOn w:val="a"/>
+    <w:link w:val="Char0"/>
+    <w:uiPriority w:val="99"/>
+    <w:unhideWhenUsed/>
+    <w:rsid w:val="00CB3521"/>
+    <w:pPr>
+      <w:pBdr>
+        <w:bottom w:val="single" w:sz="6" w:space="1" w:color="auto"/>
+      </w:pBdr>
+      <w:tabs>
+        <w:tab w:val="center" w:pos="4153"/>
+        <w:tab w:val="right" w:pos="8306"/>
+      </w:tabs>
+      <w:snapToGrid w:val="0"/>
+      <w:jc w:val="center"/>
+    </w:pPr>
+    <w:rPr>
+      <w:sz w:val="18"/>
+      <w:szCs w:val="18"/>
+    </w:rPr>
+  </w:style>
+  <w:style w:type="character" w:customStyle="1" w:styleId="Char0">
+    <w:name w:val="页眉 Char"/>
+    <w:basedOn w:val="a0"/>
+    <w:link w:val="a5"/>
+    <w:uiPriority w:val="99"/>
+    <w:rsid w:val="00CB3521"/>
+    <w:rPr>
+      <w:sz w:val="18"/>
+      <w:szCs w:val="18"/>
+    </w:rPr>
+  </w:style>
+  <w:style w:type="paragraph" w:styleId="a6">
+    <w:name w:val="footer"/>
+    <w:basedOn w:val="a"/>
+    <w:link w:val="Char1"/>
+    <w:uiPriority w:val="99"/>
+    <w:unhideWhenUsed/>
+    <w:rsid w:val="00CB3521"/>
+    <w:pPr>
+      <w:tabs>
+        <w:tab w:val="center" w:pos="4153"/>
+        <w:tab w:val="right" w:pos="8306"/>
+      </w:tabs>
+      <w:snapToGrid w:val="0"/>
+      <w:jc w:val="left"/>
+    </w:pPr>
+    <w:rPr>
+      <w:sz w:val="18"/>
+      <w:szCs w:val="18"/>
+    </w:rPr>
+  </w:style>
+  <w:style w:type="character" w:customStyle="1" w:styleId="Char1">
+    <w:name w:val="页脚 Char"/>
+    <w:basedOn w:val="a0"/>
+    <w:link w:val="a6"/>
+    <w:uiPriority w:val="99"/>
+    <w:rsid w:val="00CB3521"/>
+    <w:rPr>
+      <w:sz w:val="18"/>
+      <w:szCs w:val="18"/>
+    </w:rPr>
+  </w:style>
+  <w:style w:type="character" w:styleId="a7">
+    <w:name w:val="Hyperlink"/>
+    <w:basedOn w:val="a0"/>
+    <w:uiPriority w:val="99"/>
+    <w:unhideWhenUsed/>
+    <w:rsid w:val="00CB3521"/>
+    <w:rPr>
+      <w:color w:val="0000FF" w:themeColor="hyperlink"/>
+      <w:u w:val="single"/>
+    </w:rPr>
+  </w:style>
+  <w:style w:type="character" w:styleId="a8">
+    <w:name w:val="FollowedHyperlink"/>
+    <w:basedOn w:val="a0"/>
+    <w:uiPriority w:val="99"/>
+    <w:semiHidden/>
+    <w:unhideWhenUsed/>
+    <w:rsid w:val="00CB3521"/>
+    <w:rPr>
+      <w:color w:val="800080" w:themeColor="followedHyperlink"/>
+      <w:u w:val="single"/>
+    </w:rPr>
+  </w:style>
 </w:styles>
 </file>
 
@@ -1377,6 +1503,94 @@
     <w:rPr>
       <w:sz w:val="18"/>
       <w:szCs w:val="18"/>
+    </w:rPr>
+  </w:style>
+  <w:style w:type="paragraph" w:styleId="a5">
+    <w:name w:val="header"/>
+    <w:basedOn w:val="a"/>
+    <w:link w:val="Char0"/>
+    <w:uiPriority w:val="99"/>
+    <w:unhideWhenUsed/>
+    <w:rsid w:val="00CB3521"/>
+    <w:pPr>
+      <w:pBdr>
+        <w:bottom w:val="single" w:sz="6" w:space="1" w:color="auto"/>
+      </w:pBdr>
+      <w:tabs>
+        <w:tab w:val="center" w:pos="4153"/>
+        <w:tab w:val="right" w:pos="8306"/>
+      </w:tabs>
+      <w:snapToGrid w:val="0"/>
+      <w:jc w:val="center"/>
+    </w:pPr>
+    <w:rPr>
+      <w:sz w:val="18"/>
+      <w:szCs w:val="18"/>
+    </w:rPr>
+  </w:style>
+  <w:style w:type="character" w:customStyle="1" w:styleId="Char0">
+    <w:name w:val="页眉 Char"/>
+    <w:basedOn w:val="a0"/>
+    <w:link w:val="a5"/>
+    <w:uiPriority w:val="99"/>
+    <w:rsid w:val="00CB3521"/>
+    <w:rPr>
+      <w:sz w:val="18"/>
+      <w:szCs w:val="18"/>
+    </w:rPr>
+  </w:style>
+  <w:style w:type="paragraph" w:styleId="a6">
+    <w:name w:val="footer"/>
+    <w:basedOn w:val="a"/>
+    <w:link w:val="Char1"/>
+    <w:uiPriority w:val="99"/>
+    <w:unhideWhenUsed/>
+    <w:rsid w:val="00CB3521"/>
+    <w:pPr>
+      <w:tabs>
+        <w:tab w:val="center" w:pos="4153"/>
+        <w:tab w:val="right" w:pos="8306"/>
+      </w:tabs>
+      <w:snapToGrid w:val="0"/>
+      <w:jc w:val="left"/>
+    </w:pPr>
+    <w:rPr>
+      <w:sz w:val="18"/>
+      <w:szCs w:val="18"/>
+    </w:rPr>
+  </w:style>
+  <w:style w:type="character" w:customStyle="1" w:styleId="Char1">
+    <w:name w:val="页脚 Char"/>
+    <w:basedOn w:val="a0"/>
+    <w:link w:val="a6"/>
+    <w:uiPriority w:val="99"/>
+    <w:rsid w:val="00CB3521"/>
+    <w:rPr>
+      <w:sz w:val="18"/>
+      <w:szCs w:val="18"/>
+    </w:rPr>
+  </w:style>
+  <w:style w:type="character" w:styleId="a7">
+    <w:name w:val="Hyperlink"/>
+    <w:basedOn w:val="a0"/>
+    <w:uiPriority w:val="99"/>
+    <w:unhideWhenUsed/>
+    <w:rsid w:val="00CB3521"/>
+    <w:rPr>
+      <w:color w:val="0000FF" w:themeColor="hyperlink"/>
+      <w:u w:val="single"/>
+    </w:rPr>
+  </w:style>
+  <w:style w:type="character" w:styleId="a8">
+    <w:name w:val="FollowedHyperlink"/>
+    <w:basedOn w:val="a0"/>
+    <w:uiPriority w:val="99"/>
+    <w:semiHidden/>
+    <w:unhideWhenUsed/>
+    <w:rsid w:val="00CB3521"/>
+    <w:rPr>
+      <w:color w:val="800080" w:themeColor="followedHyperlink"/>
+      <w:u w:val="single"/>
     </w:rPr>
   </w:style>
 </w:styles>
